--- a/eng/docx/58.content.docx
+++ b/eng/docx/58.content.docx
@@ -192,14 +192,27 @@
         <w:rPr>
           <w:lang w:val="en_US" w:bidi="en_US"/>
         </w:rPr>
-      </w:r>
-    </w:p>
-    <w:p>
-      <w:pPr/>
-      <w:r>
-        <w:rPr>
-          <w:lang w:val="en_US" w:bidi="en_US"/>
-        </w:rPr>
+        <w:t>HEB</w:t>
+      </w:r>
+      <w:r>
+        <w:rPr>
+          <w:lang w:val="en_US" w:bidi="en_US"/>
+        </w:rPr>
+      </w:r>
+    </w:p>
+    <w:p>
+      <w:pPr/>
+      <w:r>
+        <w:rPr>
+          <w:lang w:val="en_US" w:bidi="en_US"/>
+        </w:rPr>
+      </w:r>
+      <w:r>
+        <w:rPr>
+          <w:i/>
+          <w:lang w:val="en_US" w:bidi="en_US"/>
+        </w:rPr>
+        <w:t>Hebrews 1:1, Hebrews 1:2, Hebrews 1:3, Hebrews 1:4, Hebrews 1:5, Hebrews 1:6, Hebrews 1:7, Hebrews 1:8, Hebrews 1:9, Hebrews 1:10, Hebrews 1:11, Hebrews 1:12, Hebrews 1:13, Hebrews 1:14, Hebrews 2:1, Hebrews 2:2, Hebrews 2:3, Hebrews 2:4, Hebrews 2:5, Hebrews 2:6, Hebrews 2:7, Hebrews 2:8, Hebrews 2:9, Hebrews 2:10, Hebrews 2:11, Hebrews 2:12, Hebrews 2:13, Hebrews 2:14, Hebrews 2:15, Hebrews 2:16, Hebrews 2:17, Hebrews 2:18, Hebrews 3:1, Hebrews 3:2, Hebrews 3:3, Hebrews 3:4, Hebrews 3:5, Hebrews 3:6, Hebrews 3:7, Hebrews 3:8, Hebrews 3:9, Hebrews 3:10, Hebrews 3:11, Hebrews 3:12, Hebrews 3:13, Hebrews 3:14, Hebrews 3:15, Hebrews 3:16, Hebrews 3:17, Hebrews 3:18, Hebrews 3:19, Hebrews 4:1, Hebrews 4:2, Hebrews 4:3, Hebrews 4:4, Hebrews 4:5, Hebrews 4:6, Hebrews 4:7, Hebrews 4:8, Hebrews 4:9, Hebrews 4:10, Hebrews 4:11, Hebrews 4:12, Hebrews 4:13, Hebrews 4:14, Hebrews 4:15, Hebrews 4:16, Hebrews 5:1, Hebrews 5:2, Hebrews 5:3, Hebrews 5:4, Hebrews 5:5, Hebrews 5:6, Hebrews 5:7, Hebrews 5:8, Hebrews 5:9, Hebrews 5:10, Hebrews 5:11, Hebrews 5:12, Hebrews 5:13, Hebrews 5:14, Hebrews 6:1, Hebrews 6:2, Hebrews 6:3, Hebrews 6:4, Hebrews 6:5, Hebrews 6:6, Hebrews 6:7, Hebrews 6:8, Hebrews 6:9, Hebrews 6:10, Hebrews 6:11, Hebrews 6:12, Hebrews 6:13, Hebrews 6:14, Hebrews 6:15, Hebrews 6:16, Hebrews 6:17, Hebrews 6:18, Hebrews 6:19, Hebrews 6:20, Hebrews 7:1, Hebrews 7:2, Hebrews 7:3, Hebrews 7:4, Hebrews 7:5, Hebrews 7:6, Hebrews 7:7, Hebrews 7:8, Hebrews 7:9, Hebrews 7:10, Hebrews 7:11, Hebrews 7:12, Hebrews 7:13, Hebrews 7:14, Hebrews 7:15, Hebrews 7:16, Hebrews 7:17, Hebrews 7:18, Hebrews 7:19, Hebrews 7:20, Hebrews 7:21, Hebrews 7:22, Hebrews 7:23, Hebrews 7:24, Hebrews 7:25, Hebrews 7:26, Hebrews 7:27, Hebrews 7:28, Hebrews 8:1, Hebrews 8:2, Hebrews 8:3, Hebrews 8:4, Hebrews 8:5, Hebrews 8:6, Hebrews 8:7, Hebrews 8:8, Hebrews 8:9, Hebrews 8:10, Hebrews 8:11, Hebrews 8:12, Hebrews 8:13, Hebrews 9:1, Hebrews 9:2, Hebrews 9:3, Hebrews 9:4, Hebrews 9:5, Hebrews 9:6, Hebrews 9:7, Hebrews 9:8, Hebrews 9:9, Hebrews 9:10, Hebrews 9:11, Hebrews 9:12, Hebrews 9:13, Hebrews 9:14, Hebrews 9:15, Hebrews 9:16, Hebrews 9:17, Hebrews 9:18, Hebrews 9:19, Hebrews 9:20, Hebrews 9:21, Hebrews 9:22, Hebrews 9:23, Hebrews 9:24, Hebrews 9:25, Hebrews 9:26, Hebrews 9:27, Hebrews 9:28, Hebrews 10:1, Hebrews 10:2, Hebrews 10:3, Hebrews 10:4, Hebrews 10:5, Hebrews 10:6, Hebrews 10:7, Hebrews 10:8, Hebrews 10:9, Hebrews 10:10, Hebrews 10:11, Hebrews 10:12, Hebrews 10:13, Hebrews 10:14, Hebrews 10:15, Hebrews 10:16, Hebrews 10:17, Hebrews 10:18, Hebrews 10:19, Hebrews 10:20, Hebrews 10:21, Hebrews 10:22, Hebrews 10:23, Hebrews 10:24, Hebrews 10:25, Hebrews 10:26, Hebrews 10:27, Hebrews 10:28, Hebrews 10:29, Hebrews 10:30, Hebrews 10:31, Hebrews 10:32, Hebrews 10:33, Hebrews 10:34, Hebrews 10:35, Hebrews 10:36, Hebrews 10:37, Hebrews 10:38, Hebrews 10:39, Hebrews 11:1, Hebrews 11:2, Hebrews 11:3, Hebrews 11:4, Hebrews 11:5, Hebrews 11:6, Hebrews 11:7, Hebrews 11:8, Hebrews 11:9, Hebrews 11:10, Hebrews 11:11, Hebrews 11:12, Hebrews 11:13, Hebrews 11:14, Hebrews 11:15, Hebrews 11:16, Hebrews 11:17, Hebrews 11:18, Hebrews 11:19, Hebrews 11:20, Hebrews 11:21, Hebrews 11:22, Hebrews 11:23, Hebrews 11:24, Hebrews 11:25, Hebrews 11:26, Hebrews 11:27, Hebrews 11:28, Hebrews 11:29, Hebrews 11:30, Hebrews 11:31, Hebrews 11:32, Hebrews 11:33, Hebrews 11:34, Hebrews 11:35, Hebrews 11:36, Hebrews 11:37, Hebrews 11:38, Hebrews 11:39, Hebrews 11:40, Hebrews 12:1, Hebrews 12:2, Hebrews 12:3, Hebrews 12:4, Hebrews 12:5, Hebrews 12:6, Hebrews 12:7, Hebrews 12:8, Hebrews 12:9, Hebrews 12:10, Hebrews 12:11, Hebrews 12:12, Hebrews 12:13, Hebrews 12:14, Hebrews 12:15, Hebrews 12:16, Hebrews 12:17, Hebrews 12:18, Hebrews 12:19, Hebrews 12:20, Hebrews 12:21, Hebrews 12:22, Hebrews 12:23, Hebrews 12:24, Hebrews 12:25, Hebrews 12:26, Hebrews 12:27, Hebrews 12:28, Hebrews 12:29, Hebrews 13:1, Hebrews 13:2, Hebrews 13:3, Hebrews 13:4, Hebrews 13:5, Hebrews 13:6, Hebrews 13:7, Hebrews 13:8, Hebrews 13:9, Hebrews 13:10, Hebrews 13:11, Hebrews 13:12, Hebrews 13:13, Hebrews 13:14, Hebrews 13:15, Hebrews 13:16, Hebrews 13:17, Hebrews 13:18, Hebrews 13:19, Hebrews 13:20, Hebrews 13:21, Hebrews 13:22, Hebrews 13:23, Hebrews 13:24, Hebrews 13:25</w:t>
       </w:r>
       <w:r>
         <w:rPr>
